--- a/thesis/thesis/Figures/c1.docx
+++ b/thesis/thesis/Figures/c1.docx
@@ -20,7 +20,151 @@
         <mc:AlternateContent>
           <mc:Choice Requires="wps">
             <w:drawing>
-              <wp:anchor distT="0" distB="0" distL="114300" distR="114300" simplePos="0" relativeHeight="251659264" behindDoc="0" locked="0" layoutInCell="1" allowOverlap="1" wp14:anchorId="539D53B0" wp14:editId="55A0675F">
+              <wp:anchor distT="0" distB="0" distL="114300" distR="114300" simplePos="0" relativeHeight="251672576" behindDoc="0" locked="0" layoutInCell="1" allowOverlap="1" wp14:anchorId="1845837D" wp14:editId="3DD20E94">
+                <wp:simplePos x="0" y="0"/>
+                <wp:positionH relativeFrom="column">
+                  <wp:posOffset>2169994</wp:posOffset>
+                </wp:positionH>
+                <wp:positionV relativeFrom="paragraph">
+                  <wp:posOffset>116006</wp:posOffset>
+                </wp:positionV>
+                <wp:extent cx="2402006" cy="227965"/>
+                <wp:effectExtent l="0" t="0" r="17780" b="19685"/>
+                <wp:wrapNone/>
+                <wp:docPr id="7" name="Text Box 2"/>
+                <wp:cNvGraphicFramePr>
+                  <a:graphicFrameLocks xmlns:a="http://schemas.openxmlformats.org/drawingml/2006/main"/>
+                </wp:cNvGraphicFramePr>
+                <a:graphic xmlns:a="http://schemas.openxmlformats.org/drawingml/2006/main">
+                  <a:graphicData uri="http://schemas.microsoft.com/office/word/2010/wordprocessingShape">
+                    <wps:wsp>
+                      <wps:cNvSpPr txBox="1">
+                        <a:spLocks noChangeArrowheads="1"/>
+                      </wps:cNvSpPr>
+                      <wps:spPr bwMode="auto">
+                        <a:xfrm>
+                          <a:off x="0" y="0"/>
+                          <a:ext cx="2402006" cy="227965"/>
+                        </a:xfrm>
+                        <a:prstGeom prst="rect">
+                          <a:avLst/>
+                        </a:prstGeom>
+                        <a:solidFill>
+                          <a:srgbClr val="FFFFFF"/>
+                        </a:solidFill>
+                        <a:ln w="9525">
+                          <a:solidFill>
+                            <a:srgbClr val="000000"/>
+                          </a:solidFill>
+                          <a:miter lim="800000"/>
+                          <a:headEnd/>
+                          <a:tailEnd/>
+                        </a:ln>
+                      </wps:spPr>
+                      <wps:txbx>
+                        <w:txbxContent>
+                          <w:p>
+                            <w:pPr>
+                              <w:rPr>
+                                <w:sz w:val="18"/>
+                                <w:szCs w:val="18"/>
+                              </w:rPr>
+                            </w:pPr>
+                            <w:r>
+                              <w:rPr>
+                                <w:sz w:val="18"/>
+                                <w:szCs w:val="18"/>
+                              </w:rPr>
+                              <w:t>Centralized Model with</w:t>
+                            </w:r>
+                            <w:r>
+                              <w:rPr>
+                                <w:sz w:val="18"/>
+                                <w:szCs w:val="18"/>
+                              </w:rPr>
+                              <w:t xml:space="preserve"> </w:t>
+                            </w:r>
+                            <w:r>
+                              <w:rPr>
+                                <w:sz w:val="18"/>
+                                <w:szCs w:val="18"/>
+                              </w:rPr>
+                              <w:t>Complete Information</w:t>
+                            </w:r>
+                          </w:p>
+                        </w:txbxContent>
+                      </wps:txbx>
+                      <wps:bodyPr rot="0" vert="horz" wrap="square" lIns="91440" tIns="45720" rIns="91440" bIns="45720" anchor="ctr" anchorCtr="0">
+                        <a:noAutofit/>
+                      </wps:bodyPr>
+                    </wps:wsp>
+                  </a:graphicData>
+                </a:graphic>
+                <wp14:sizeRelH relativeFrom="margin">
+                  <wp14:pctWidth>0</wp14:pctWidth>
+                </wp14:sizeRelH>
+                <wp14:sizeRelV relativeFrom="margin">
+                  <wp14:pctHeight>0</wp14:pctHeight>
+                </wp14:sizeRelV>
+              </wp:anchor>
+            </w:drawing>
+          </mc:Choice>
+          <mc:Fallback>
+            <w:pict>
+              <v:shapetype id="_x0000_t202" coordsize="21600,21600" o:spt="202" path="m,l,21600r21600,l21600,xe">
+                <v:stroke joinstyle="miter"/>
+                <v:path gradientshapeok="t" o:connecttype="rect"/>
+              </v:shapetype>
+              <v:shape id="Text Box 2" o:spid="_x0000_s1026" type="#_x0000_t202" style="position:absolute;margin-left:170.85pt;margin-top:9.15pt;width:189.15pt;height:17.95pt;z-index:251672576;visibility:visible;mso-wrap-style:square;mso-width-percent:0;mso-height-percent:0;mso-wrap-distance-left:9pt;mso-wrap-distance-top:0;mso-wrap-distance-right:9pt;mso-wrap-distance-bottom:0;mso-position-horizontal:absolute;mso-position-horizontal-relative:text;mso-position-vertical:absolute;mso-position-vertical-relative:text;mso-width-percent:0;mso-height-percent:0;mso-width-relative:margin;mso-height-relative:margin;v-text-anchor:middle" o:gfxdata="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">
+                <v:textbox>
+                  <w:txbxContent>
+                    <w:p>
+                      <w:pPr>
+                        <w:rPr>
+                          <w:sz w:val="18"/>
+                          <w:szCs w:val="18"/>
+                        </w:rPr>
+                      </w:pPr>
+                      <w:r>
+                        <w:rPr>
+                          <w:sz w:val="18"/>
+                          <w:szCs w:val="18"/>
+                        </w:rPr>
+                        <w:t>Centralized Model with</w:t>
+                      </w:r>
+                      <w:r>
+                        <w:rPr>
+                          <w:sz w:val="18"/>
+                          <w:szCs w:val="18"/>
+                        </w:rPr>
+                        <w:t xml:space="preserve"> </w:t>
+                      </w:r>
+                      <w:r>
+                        <w:rPr>
+                          <w:sz w:val="18"/>
+                          <w:szCs w:val="18"/>
+                        </w:rPr>
+                        <w:t>Complete Information</w:t>
+                      </w:r>
+                    </w:p>
+                  </w:txbxContent>
+                </v:textbox>
+              </v:shape>
+            </w:pict>
+          </mc:Fallback>
+        </mc:AlternateContent>
+      </w:r>
+      <w:r>
+        <w:rPr>
+          <w:rFonts w:asciiTheme="majorBidi" w:hAnsiTheme="majorBidi" w:cstheme="majorBidi"/>
+          <w:noProof/>
+          <w:sz w:val="18"/>
+          <w:szCs w:val="18"/>
+        </w:rPr>
+        <mc:AlternateContent>
+          <mc:Choice Requires="wps">
+            <w:drawing>
+              <wp:anchor distT="0" distB="0" distL="114300" distR="114300" simplePos="0" relativeHeight="251659264" behindDoc="0" locked="0" layoutInCell="1" allowOverlap="1" wp14:anchorId="2BF71FE6" wp14:editId="428F8DF3">
                 <wp:simplePos x="0" y="0"/>
                 <wp:positionH relativeFrom="column">
                   <wp:posOffset>1375410</wp:posOffset>
@@ -83,124 +227,6 @@
           <mc:Fallback>
             <w:pict>
               <v:rect id="Rectangle 1" o:spid="_x0000_s1026" style="position:absolute;margin-left:108.3pt;margin-top:0;width:314.95pt;height:162pt;z-index:251659264;visibility:visible;mso-wrap-style:square;mso-width-percent:0;mso-height-percent:0;mso-wrap-distance-left:9pt;mso-wrap-distance-top:0;mso-wrap-distance-right:9pt;mso-wrap-distance-bottom:0;mso-position-horizontal:absolute;mso-position-horizontal-relative:text;mso-position-vertical:absolute;mso-position-vertical-relative:text;mso-width-percent:0;mso-height-percent:0;mso-width-relative:margin;mso-height-relative:margin;v-text-anchor:middle" o:gfxdata="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" filled="f" strokecolor="black [3200]" strokeweight="1.5pt"/>
-            </w:pict>
-          </mc:Fallback>
-        </mc:AlternateContent>
-      </w:r>
-      <w:r>
-        <w:rPr>
-          <w:rFonts w:asciiTheme="majorBidi" w:hAnsiTheme="majorBidi" w:cstheme="majorBidi"/>
-          <w:noProof/>
-          <w:sz w:val="18"/>
-          <w:szCs w:val="18"/>
-        </w:rPr>
-        <mc:AlternateContent>
-          <mc:Choice Requires="wps">
-            <w:drawing>
-              <wp:anchor distT="0" distB="0" distL="114300" distR="114300" simplePos="0" relativeHeight="251672576" behindDoc="0" locked="0" layoutInCell="1" allowOverlap="1" wp14:anchorId="536992A5" wp14:editId="142BB8C2">
-                <wp:simplePos x="0" y="0"/>
-                <wp:positionH relativeFrom="column">
-                  <wp:posOffset>2638425</wp:posOffset>
-                </wp:positionH>
-                <wp:positionV relativeFrom="paragraph">
-                  <wp:posOffset>113665</wp:posOffset>
-                </wp:positionV>
-                <wp:extent cx="1371600" cy="227965"/>
-                <wp:effectExtent l="0" t="0" r="19050" b="19685"/>
-                <wp:wrapNone/>
-                <wp:docPr id="7" name="Text Box 2"/>
-                <wp:cNvGraphicFramePr>
-                  <a:graphicFrameLocks xmlns:a="http://schemas.openxmlformats.org/drawingml/2006/main"/>
-                </wp:cNvGraphicFramePr>
-                <a:graphic xmlns:a="http://schemas.openxmlformats.org/drawingml/2006/main">
-                  <a:graphicData uri="http://schemas.microsoft.com/office/word/2010/wordprocessingShape">
-                    <wps:wsp>
-                      <wps:cNvSpPr txBox="1">
-                        <a:spLocks noChangeArrowheads="1"/>
-                      </wps:cNvSpPr>
-                      <wps:spPr bwMode="auto">
-                        <a:xfrm>
-                          <a:off x="0" y="0"/>
-                          <a:ext cx="1371600" cy="227965"/>
-                        </a:xfrm>
-                        <a:prstGeom prst="rect">
-                          <a:avLst/>
-                        </a:prstGeom>
-                        <a:solidFill>
-                          <a:srgbClr val="FFFFFF"/>
-                        </a:solidFill>
-                        <a:ln w="9525">
-                          <a:solidFill>
-                            <a:srgbClr val="000000"/>
-                          </a:solidFill>
-                          <a:miter lim="800000"/>
-                          <a:headEnd/>
-                          <a:tailEnd/>
-                        </a:ln>
-                      </wps:spPr>
-                      <wps:txbx>
-                        <w:txbxContent>
-                          <w:p>
-                            <w:pPr>
-                              <w:jc w:val="center"/>
-                              <w:rPr>
-                                <w:sz w:val="18"/>
-                                <w:szCs w:val="18"/>
-                              </w:rPr>
-                            </w:pPr>
-                            <w:r>
-                              <w:rPr>
-                                <w:sz w:val="18"/>
-                                <w:szCs w:val="18"/>
-                              </w:rPr>
-                              <w:t>Community Formation</w:t>
-                            </w:r>
-                          </w:p>
-                        </w:txbxContent>
-                      </wps:txbx>
-                      <wps:bodyPr rot="0" vert="horz" wrap="square" lIns="91440" tIns="45720" rIns="91440" bIns="45720" anchor="ctr" anchorCtr="0">
-                        <a:noAutofit/>
-                      </wps:bodyPr>
-                    </wps:wsp>
-                  </a:graphicData>
-                </a:graphic>
-                <wp14:sizeRelH relativeFrom="margin">
-                  <wp14:pctWidth>0</wp14:pctWidth>
-                </wp14:sizeRelH>
-                <wp14:sizeRelV relativeFrom="margin">
-                  <wp14:pctHeight>0</wp14:pctHeight>
-                </wp14:sizeRelV>
-              </wp:anchor>
-            </w:drawing>
-          </mc:Choice>
-          <mc:Fallback>
-            <w:pict>
-              <v:shapetype id="_x0000_t202" coordsize="21600,21600" o:spt="202" path="m,l,21600r21600,l21600,xe">
-                <v:stroke joinstyle="miter"/>
-                <v:path gradientshapeok="t" o:connecttype="rect"/>
-              </v:shapetype>
-              <v:shape id="Text Box 2" o:spid="_x0000_s1026" type="#_x0000_t202" style="position:absolute;margin-left:207.75pt;margin-top:8.95pt;width:108pt;height:17.95pt;z-index:251672576;visibility:visible;mso-wrap-style:square;mso-width-percent:0;mso-height-percent:0;mso-wrap-distance-left:9pt;mso-wrap-distance-top:0;mso-wrap-distance-right:9pt;mso-wrap-distance-bottom:0;mso-position-horizontal:absolute;mso-position-horizontal-relative:text;mso-position-vertical:absolute;mso-position-vertical-relative:text;mso-width-percent:0;mso-height-percent:0;mso-width-relative:margin;mso-height-relative:margin;v-text-anchor:middle" o:gfxdata="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">
-                <v:textbox>
-                  <w:txbxContent>
-                    <w:p>
-                      <w:pPr>
-                        <w:jc w:val="center"/>
-                        <w:rPr>
-                          <w:sz w:val="18"/>
-                          <w:szCs w:val="18"/>
-                        </w:rPr>
-                      </w:pPr>
-                      <w:r>
-                        <w:rPr>
-                          <w:sz w:val="18"/>
-                          <w:szCs w:val="18"/>
-                        </w:rPr>
-                        <w:t>Community Formation</w:t>
-                      </w:r>
-                    </w:p>
-                  </w:txbxContent>
-                </v:textbox>
-              </v:shape>
             </w:pict>
           </mc:Fallback>
         </mc:AlternateContent>
@@ -1771,10 +1797,6 @@
           </mc:Choice>
           <mc:Fallback>
             <w:pict>
-              <v:shapetype id="_x0000_t202" coordsize="21600,21600" o:spt="202" path="m,l,21600r21600,l21600,xe">
-                <v:stroke joinstyle="miter"/>
-                <v:path gradientshapeok="t" o:connecttype="rect"/>
-              </v:shapetype>
               <v:shape id="_x0000_s1034" type="#_x0000_t202" style="position:absolute;left:0;text-align:left;margin-left:9pt;margin-top:16.65pt;width:90pt;height:77.35pt;z-index:251737088;visibility:visible;mso-wrap-style:square;mso-width-percent:0;mso-height-percent:0;mso-wrap-distance-left:9pt;mso-wrap-distance-top:0;mso-wrap-distance-right:9pt;mso-wrap-distance-bottom:0;mso-position-horizontal:absolute;mso-position-horizontal-relative:text;mso-position-vertical:absolute;mso-position-vertical-relative:text;mso-width-percent:0;mso-height-percent:0;mso-width-relative:margin;mso-height-relative:margin;v-text-anchor:top" o:gfxdata="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" filled="f" stroked="f">
                 <v:textbox>
                   <w:txbxContent>
